--- a/210472095_PILLA_SATISH_Assignment_8404.docx
+++ b/210472095_PILLA_SATISH_Assignment_8404.docx
@@ -11,6 +11,17 @@
           <w:shd w:val="clear" w:color="auto" w:fill="F2F2F2"/>
         </w:rPr>
       </w:pPr>
+      <w:r>
+        <w:rPr>
+          <w:rFonts w:ascii="Arial" w:hAnsi="Arial" w:cs="Arial"/>
+          <w:sz w:val="39"/>
+          <w:szCs w:val="39"/>
+          <w:shd w:val="clear" w:color="auto" w:fill="F2F2F2"/>
+        </w:rPr>
+        <w:t>sataids</w:t>
+      </w:r>
+      <w:bookmarkStart w:id="0" w:name="_GoBack"/>
+      <w:bookmarkEnd w:id="0"/>
     </w:p>
     <w:p/>
     <w:p/>
@@ -222,8 +233,8 @@
         <w:t xml:space="preserve">Reading the dataset </w:t>
       </w:r>
     </w:p>
-    <w:bookmarkStart w:id="0" w:name="_MON_1698513991"/>
-    <w:bookmarkEnd w:id="0"/>
+    <w:bookmarkStart w:id="1" w:name="_MON_1698513991"/>
+    <w:bookmarkEnd w:id="1"/>
     <w:p>
       <w:pPr>
         <w:jc w:val="both"/>
@@ -266,7 +277,7 @@
           <v:shape id="_x0000_i1025" type="#_x0000_t75" style="width:468pt;height:58pt" o:ole="">
             <v:imagedata r:id="rId6" o:title=""/>
           </v:shape>
-          <o:OLEObject Type="Embed" ProgID="Word.OpenDocumentText.12" ShapeID="_x0000_i1025" DrawAspect="Content" ObjectID="_1699031507" r:id="rId7"/>
+          <o:OLEObject Type="Embed" ProgID="Word.OpenDocumentText.12" ShapeID="_x0000_i1025" DrawAspect="Content" ObjectID="_1699543463" r:id="rId7"/>
         </w:object>
       </w:r>
     </w:p>
@@ -296,8 +307,8 @@
         <w:t>. We need to do transpose to get the data matrix.</w:t>
       </w:r>
     </w:p>
-    <w:bookmarkStart w:id="1" w:name="_MON_1698514229"/>
-    <w:bookmarkEnd w:id="1"/>
+    <w:bookmarkStart w:id="2" w:name="_MON_1698514229"/>
+    <w:bookmarkEnd w:id="2"/>
     <w:p>
       <w:pPr>
         <w:jc w:val="both"/>
@@ -317,7 +328,7 @@
           <v:shape id="_x0000_i1026" type="#_x0000_t75" style="width:468pt;height:28.65pt" o:ole="">
             <v:imagedata r:id="rId8" o:title=""/>
           </v:shape>
-          <o:OLEObject Type="Embed" ProgID="Word.OpenDocumentText.12" ShapeID="_x0000_i1026" DrawAspect="Content" ObjectID="_1699031508" r:id="rId9"/>
+          <o:OLEObject Type="Embed" ProgID="Word.OpenDocumentText.12" ShapeID="_x0000_i1026" DrawAspect="Content" ObjectID="_1699543464" r:id="rId9"/>
         </w:object>
       </w:r>
     </w:p>
@@ -1279,27 +1290,15 @@
         </w:rPr>
         <w:t xml:space="preserve"> </w:t>
       </w:r>
-      <w:proofErr w:type="spellStart"/>
-      <w:r>
-        <w:rPr>
-          <w:rFonts w:ascii="Times New Roman" w:hAnsi="Times New Roman" w:cs="Times New Roman"/>
-          <w:b/>
-          <w:sz w:val="24"/>
-          <w:szCs w:val="24"/>
-          <w:u w:val="single"/>
-        </w:rPr>
-        <w:t>SSw</w:t>
-      </w:r>
-      <w:proofErr w:type="spellEnd"/>
-      <w:r>
-        <w:rPr>
-          <w:rFonts w:ascii="Times New Roman" w:hAnsi="Times New Roman" w:cs="Times New Roman"/>
-          <w:b/>
-          <w:sz w:val="24"/>
-          <w:szCs w:val="24"/>
-          <w:u w:val="single"/>
-        </w:rPr>
-        <w:t xml:space="preserve"> against K for K-means clustering of the ISLR gene expression dataset</w:t>
+      <w:r>
+        <w:rPr>
+          <w:rFonts w:ascii="Times New Roman" w:hAnsi="Times New Roman" w:cs="Times New Roman"/>
+          <w:b/>
+          <w:sz w:val="24"/>
+          <w:szCs w:val="24"/>
+          <w:u w:val="single"/>
+        </w:rPr>
+        <w:t>SSw against K for K-means clustering of the ISLR gene expression dataset</w:t>
       </w:r>
     </w:p>
     <w:p>
@@ -1431,23 +1430,13 @@
         </w:rPr>
         <w:t>squares (</w:t>
       </w:r>
-      <w:proofErr w:type="spellStart"/>
-      <w:r>
-        <w:rPr>
-          <w:rFonts w:ascii="Times New Roman" w:hAnsi="Times New Roman" w:cs="Times New Roman"/>
-          <w:sz w:val="24"/>
-          <w:szCs w:val="24"/>
-        </w:rPr>
-        <w:t>SSb</w:t>
-      </w:r>
-      <w:proofErr w:type="spellEnd"/>
-      <w:r>
-        <w:rPr>
-          <w:rFonts w:ascii="Times New Roman" w:hAnsi="Times New Roman" w:cs="Times New Roman"/>
-          <w:sz w:val="24"/>
-          <w:szCs w:val="24"/>
-        </w:rPr>
-        <w:t>) values after K=2 are approximately equal</w:t>
+      <w:r>
+        <w:rPr>
+          <w:rFonts w:ascii="Times New Roman" w:hAnsi="Times New Roman" w:cs="Times New Roman"/>
+          <w:sz w:val="24"/>
+          <w:szCs w:val="24"/>
+        </w:rPr>
+        <w:t>SSb) values after K=2 are approximately equal</w:t>
       </w:r>
       <w:r>
         <w:rPr>
@@ -2668,18 +2657,8 @@
           <w:sz w:val="24"/>
           <w:szCs w:val="24"/>
         </w:rPr>
-        <w:t xml:space="preserve"> Only </w:t>
-      </w:r>
-      <w:proofErr w:type="spellStart"/>
-      <w:r>
-        <w:rPr>
-          <w:rFonts w:ascii="Times New Roman" w:hAnsi="Times New Roman" w:cs="Times New Roman"/>
-          <w:sz w:val="24"/>
-          <w:szCs w:val="24"/>
-        </w:rPr>
-        <w:t>tc</w:t>
-      </w:r>
-      <w:proofErr w:type="spellEnd"/>
+        <w:t xml:space="preserve"> Only tc</w:t>
+      </w:r>
       <w:r>
         <w:rPr>
           <w:rFonts w:ascii="Times New Roman" w:hAnsi="Times New Roman" w:cs="Times New Roman"/>
@@ -2694,36 +2673,16 @@
           <w:sz w:val="24"/>
           <w:szCs w:val="24"/>
         </w:rPr>
-        <w:t xml:space="preserve"> </w:t>
-      </w:r>
-      <w:proofErr w:type="spellStart"/>
-      <w:r>
-        <w:rPr>
-          <w:rFonts w:ascii="Times New Roman" w:hAnsi="Times New Roman" w:cs="Times New Roman"/>
-          <w:sz w:val="24"/>
-          <w:szCs w:val="24"/>
-        </w:rPr>
-        <w:t>ldl</w:t>
-      </w:r>
-      <w:proofErr w:type="spellEnd"/>
-      <w:r>
-        <w:rPr>
-          <w:rFonts w:ascii="Times New Roman" w:hAnsi="Times New Roman" w:cs="Times New Roman"/>
-          <w:sz w:val="24"/>
-          <w:szCs w:val="24"/>
-        </w:rPr>
-        <w:t xml:space="preserve">, and </w:t>
-      </w:r>
-      <w:proofErr w:type="spellStart"/>
-      <w:r>
-        <w:rPr>
-          <w:rFonts w:ascii="Times New Roman" w:hAnsi="Times New Roman" w:cs="Times New Roman"/>
-          <w:sz w:val="24"/>
-          <w:szCs w:val="24"/>
-        </w:rPr>
-        <w:t>hdl</w:t>
-      </w:r>
-      <w:proofErr w:type="spellEnd"/>
+        <w:t xml:space="preserve"> ldl</w:t>
+      </w:r>
+      <w:r>
+        <w:rPr>
+          <w:rFonts w:ascii="Times New Roman" w:hAnsi="Times New Roman" w:cs="Times New Roman"/>
+          <w:sz w:val="24"/>
+          <w:szCs w:val="24"/>
+        </w:rPr>
+        <w:t>, and hdl</w:t>
+      </w:r>
       <w:r>
         <w:rPr>
           <w:rFonts w:ascii="Times New Roman" w:hAnsi="Times New Roman" w:cs="Times New Roman"/>
@@ -2941,8 +2900,6 @@
         </w:rPr>
         <w:t xml:space="preserve">. </w:t>
       </w:r>
-      <w:bookmarkStart w:id="2" w:name="_GoBack"/>
-      <w:bookmarkEnd w:id="2"/>
     </w:p>
     <w:p>
       <w:pPr>
@@ -3876,7 +3833,7 @@
 </file>
 
 <file path=customXml/itemProps1.xml><?xml version="1.0" encoding="utf-8"?>
-<ds:datastoreItem xmlns:ds="http://schemas.openxmlformats.org/officeDocument/2006/customXml" ds:itemID="{8483E67B-0FB8-410D-A07C-CD4F1CBCF12D}">
+<ds:datastoreItem xmlns:ds="http://schemas.openxmlformats.org/officeDocument/2006/customXml" ds:itemID="{4B02BEE0-FE46-4312-B3F0-D9C3C404FD60}">
   <ds:schemaRefs>
     <ds:schemaRef ds:uri="http://schemas.openxmlformats.org/officeDocument/2006/bibliography"/>
   </ds:schemaRefs>
